--- a/Documents/Willoughby Individual Contributions.docx
+++ b/Documents/Willoughby Individual Contributions.docx
@@ -235,313 +235,331 @@
         </w:rPr>
         <w:t>Sound</w:t>
       </w:r>
-    </w:p>
-    <w:p>
-      <w:pPr>
-        <w:pStyle w:val="ListParagraph"/>
-        <w:numPr>
-          <w:ilvl w:val="1"/>
-          <w:numId w:val="3"/>
-        </w:numPr>
+      <w:r>
         <w:rPr>
           <w:sz w:val="28"/>
         </w:rPr>
-      </w:pPr>
-      <w:r>
-        <w:rPr>
-          <w:sz w:val="24"/>
-        </w:rPr>
-        <w:t>Sound Effect Collection (Sound Effects.docx)</w:t>
-      </w:r>
-    </w:p>
-    <w:p>
-      <w:pPr>
-        <w:pStyle w:val="ListParagraph"/>
-        <w:numPr>
-          <w:ilvl w:val="1"/>
-          <w:numId w:val="3"/>
-        </w:numPr>
-        <w:rPr>
-          <w:sz w:val="28"/>
-        </w:rPr>
-      </w:pPr>
-      <w:r>
-        <w:rPr>
-          <w:sz w:val="24"/>
-        </w:rPr>
-        <w:t>Sounds folder, contains downloaded a sourced sound effects</w:t>
-      </w:r>
-    </w:p>
-    <w:p>
-      <w:pPr>
-        <w:pStyle w:val="ListParagraph"/>
-        <w:numPr>
-          <w:ilvl w:val="1"/>
-          <w:numId w:val="3"/>
-        </w:numPr>
-        <w:rPr>
-          <w:sz w:val="24"/>
-        </w:rPr>
-      </w:pPr>
-      <w:r>
-        <w:rPr>
-          <w:sz w:val="24"/>
-        </w:rPr>
-        <w:t>Sound effect sources</w:t>
-      </w:r>
-      <w:r>
-        <w:rPr>
-          <w:sz w:val="24"/>
-        </w:rPr>
-        <w:t xml:space="preserve"> (SoundEffectList.docx)</w:t>
-      </w:r>
-    </w:p>
-    <w:p>
-      <w:pPr>
-        <w:pStyle w:val="ListParagraph"/>
-        <w:numPr>
-          <w:ilvl w:val="1"/>
-          <w:numId w:val="3"/>
-        </w:numPr>
-        <w:rPr>
-          <w:sz w:val="24"/>
-        </w:rPr>
-      </w:pPr>
-      <w:r>
-        <w:rPr>
-          <w:sz w:val="24"/>
-        </w:rPr>
-        <w:t>Edited sound effect (LevelPass-Edited.mp3)</w:t>
-      </w:r>
-    </w:p>
-    <w:p>
-      <w:pPr>
-        <w:pStyle w:val="ListParagraph"/>
-        <w:numPr>
-          <w:ilvl w:val="0"/>
-          <w:numId w:val="3"/>
-        </w:numPr>
-        <w:rPr>
-          <w:sz w:val="28"/>
-        </w:rPr>
-      </w:pPr>
-      <w:r>
-        <w:rPr>
-          <w:sz w:val="28"/>
-        </w:rPr>
-        <w:t>Graphics</w:t>
-      </w:r>
-    </w:p>
-    <w:p>
-      <w:pPr>
-        <w:pStyle w:val="ListParagraph"/>
-        <w:numPr>
-          <w:ilvl w:val="1"/>
-          <w:numId w:val="3"/>
-        </w:numPr>
-        <w:rPr>
-          <w:sz w:val="24"/>
-        </w:rPr>
-      </w:pPr>
-      <w:r>
-        <w:rPr>
-          <w:sz w:val="24"/>
-        </w:rPr>
-        <w:t>Cropping and adding transparency to hazards</w:t>
-      </w:r>
-    </w:p>
-    <w:p>
-      <w:pPr>
-        <w:pStyle w:val="ListParagraph"/>
-        <w:numPr>
-          <w:ilvl w:val="1"/>
-          <w:numId w:val="3"/>
-        </w:numPr>
-        <w:rPr>
-          <w:sz w:val="24"/>
-        </w:rPr>
-      </w:pPr>
-      <w:r>
-        <w:rPr>
-          <w:sz w:val="24"/>
-        </w:rPr>
-        <w:t xml:space="preserve">Tap to start </w:t>
-      </w:r>
-      <w:r>
-        <w:rPr>
-          <w:sz w:val="24"/>
-        </w:rPr>
-        <w:t>text (MenuText.png) [Unused]</w:t>
-      </w:r>
-    </w:p>
-    <w:p>
-      <w:pPr>
-        <w:pStyle w:val="ListParagraph"/>
-        <w:numPr>
-          <w:ilvl w:val="1"/>
-          <w:numId w:val="3"/>
-        </w:numPr>
-        <w:rPr>
-          <w:sz w:val="24"/>
-        </w:rPr>
-      </w:pPr>
-      <w:r>
-        <w:rPr>
-          <w:sz w:val="24"/>
-        </w:rPr>
-        <w:t>Player turn popups (Popups folder) [Unused]</w:t>
-      </w:r>
-    </w:p>
-    <w:p>
-      <w:pPr>
-        <w:pStyle w:val="ListParagraph"/>
-        <w:numPr>
-          <w:ilvl w:val="1"/>
-          <w:numId w:val="3"/>
-        </w:numPr>
-        <w:rPr>
-          <w:sz w:val="24"/>
-        </w:rPr>
-      </w:pPr>
-      <w:r>
-        <w:rPr>
-          <w:sz w:val="24"/>
-        </w:rPr>
-        <w:t>HUD (</w:t>
-      </w:r>
-      <w:proofErr w:type="spellStart"/>
-      <w:r>
-        <w:rPr>
-          <w:sz w:val="24"/>
-        </w:rPr>
-        <w:t>NewUI</w:t>
-      </w:r>
-      <w:proofErr w:type="spellEnd"/>
-      <w:r>
-        <w:rPr>
-          <w:sz w:val="24"/>
-        </w:rPr>
-        <w:t xml:space="preserve"> folder)</w:t>
-      </w:r>
-    </w:p>
-    <w:p>
-      <w:pPr>
-        <w:pStyle w:val="ListParagraph"/>
-        <w:numPr>
-          <w:ilvl w:val="1"/>
-          <w:numId w:val="3"/>
-        </w:numPr>
-        <w:rPr>
-          <w:sz w:val="24"/>
-        </w:rPr>
-      </w:pPr>
-      <w:r>
-        <w:rPr>
-          <w:sz w:val="24"/>
-        </w:rPr>
-        <w:t>Options buttons (Buttons)</w:t>
-      </w:r>
-    </w:p>
-    <w:p>
-      <w:pPr>
-        <w:pStyle w:val="ListParagraph"/>
-        <w:numPr>
-          <w:ilvl w:val="0"/>
-          <w:numId w:val="3"/>
-        </w:numPr>
-      </w:pPr>
-      <w:r>
-        <w:rPr>
-          <w:sz w:val="28"/>
-        </w:rPr>
-        <w:t>Unity</w:t>
-      </w:r>
-    </w:p>
-    <w:p>
-      <w:pPr>
-        <w:pStyle w:val="ListParagraph"/>
-        <w:numPr>
-          <w:ilvl w:val="1"/>
-          <w:numId w:val="3"/>
-        </w:numPr>
-        <w:rPr>
-          <w:sz w:val="24"/>
-        </w:rPr>
-      </w:pPr>
-      <w:r>
-        <w:rPr>
-          <w:sz w:val="24"/>
-        </w:rPr>
-        <w:t>Level Select menu</w:t>
-      </w:r>
-      <w:r>
-        <w:rPr>
-          <w:sz w:val="24"/>
-        </w:rPr>
-        <w:t xml:space="preserve"> design</w:t>
-      </w:r>
-      <w:r>
-        <w:rPr>
-          <w:sz w:val="24"/>
-        </w:rPr>
-        <w:t xml:space="preserve"> and programming</w:t>
-      </w:r>
-    </w:p>
-    <w:p>
-      <w:pPr>
-        <w:pStyle w:val="ListParagraph"/>
-        <w:numPr>
-          <w:ilvl w:val="1"/>
-          <w:numId w:val="3"/>
-        </w:numPr>
-        <w:rPr>
-          <w:sz w:val="24"/>
-        </w:rPr>
-      </w:pPr>
-      <w:r>
-        <w:rPr>
-          <w:sz w:val="24"/>
-        </w:rPr>
-        <w:t>Programming of some hazards</w:t>
-      </w:r>
-    </w:p>
-    <w:p>
-      <w:pPr>
-        <w:pStyle w:val="ListParagraph"/>
-        <w:numPr>
-          <w:ilvl w:val="1"/>
-          <w:numId w:val="3"/>
-        </w:numPr>
-        <w:rPr>
-          <w:sz w:val="24"/>
-        </w:rPr>
-      </w:pPr>
-      <w:r>
-        <w:rPr>
-          <w:sz w:val="24"/>
-        </w:rPr>
-        <w:t>Creation and importing of levels in unity</w:t>
-      </w:r>
-    </w:p>
-    <w:p>
-      <w:pPr>
-        <w:pStyle w:val="ListParagraph"/>
-        <w:numPr>
-          <w:ilvl w:val="1"/>
-          <w:numId w:val="3"/>
-        </w:numPr>
-        <w:rPr>
-          <w:sz w:val="24"/>
-        </w:rPr>
-      </w:pPr>
-      <w:r>
-        <w:rPr>
-          <w:sz w:val="24"/>
-        </w:rPr>
-        <w:t>Level Design testing and difficulty adjustments</w:t>
+        <w:t xml:space="preserve"> [Unused]</w:t>
       </w:r>
       <w:bookmarkStart w:id="0" w:name="_GoBack"/>
       <w:bookmarkEnd w:id="0"/>
+    </w:p>
+    <w:p>
+      <w:pPr>
+        <w:pStyle w:val="ListParagraph"/>
+        <w:numPr>
+          <w:ilvl w:val="1"/>
+          <w:numId w:val="3"/>
+        </w:numPr>
+        <w:rPr>
+          <w:sz w:val="28"/>
+        </w:rPr>
+      </w:pPr>
+      <w:r>
+        <w:rPr>
+          <w:sz w:val="24"/>
+        </w:rPr>
+        <w:t>Sound Effect Collection (Sound Effects.docx)</w:t>
+      </w:r>
+    </w:p>
+    <w:p>
+      <w:pPr>
+        <w:pStyle w:val="ListParagraph"/>
+        <w:numPr>
+          <w:ilvl w:val="1"/>
+          <w:numId w:val="3"/>
+        </w:numPr>
+        <w:rPr>
+          <w:sz w:val="28"/>
+        </w:rPr>
+      </w:pPr>
+      <w:r>
+        <w:rPr>
+          <w:sz w:val="24"/>
+        </w:rPr>
+        <w:t>Sounds folder, contains downloaded a sourced sound effects</w:t>
+      </w:r>
+    </w:p>
+    <w:p>
+      <w:pPr>
+        <w:pStyle w:val="ListParagraph"/>
+        <w:numPr>
+          <w:ilvl w:val="1"/>
+          <w:numId w:val="3"/>
+        </w:numPr>
+        <w:rPr>
+          <w:sz w:val="24"/>
+        </w:rPr>
+      </w:pPr>
+      <w:r>
+        <w:rPr>
+          <w:sz w:val="24"/>
+        </w:rPr>
+        <w:t>Sound effect sources</w:t>
+      </w:r>
+      <w:r>
+        <w:rPr>
+          <w:sz w:val="24"/>
+        </w:rPr>
+        <w:t xml:space="preserve"> (SoundEffectList.docx)</w:t>
+      </w:r>
+    </w:p>
+    <w:p>
+      <w:pPr>
+        <w:pStyle w:val="ListParagraph"/>
+        <w:numPr>
+          <w:ilvl w:val="1"/>
+          <w:numId w:val="3"/>
+        </w:numPr>
+        <w:rPr>
+          <w:sz w:val="24"/>
+        </w:rPr>
+      </w:pPr>
+      <w:r>
+        <w:rPr>
+          <w:sz w:val="24"/>
+        </w:rPr>
+        <w:t>Edited sound effect (LevelPass-Edited.mp3)</w:t>
+      </w:r>
+    </w:p>
+    <w:p>
+      <w:pPr>
+        <w:pStyle w:val="ListParagraph"/>
+        <w:numPr>
+          <w:ilvl w:val="0"/>
+          <w:numId w:val="3"/>
+        </w:numPr>
+        <w:rPr>
+          <w:sz w:val="28"/>
+        </w:rPr>
+      </w:pPr>
+      <w:r>
+        <w:rPr>
+          <w:sz w:val="28"/>
+        </w:rPr>
+        <w:t>Graphics</w:t>
+      </w:r>
+    </w:p>
+    <w:p>
+      <w:pPr>
+        <w:pStyle w:val="ListParagraph"/>
+        <w:numPr>
+          <w:ilvl w:val="1"/>
+          <w:numId w:val="3"/>
+        </w:numPr>
+        <w:rPr>
+          <w:sz w:val="24"/>
+        </w:rPr>
+      </w:pPr>
+      <w:r>
+        <w:rPr>
+          <w:sz w:val="24"/>
+        </w:rPr>
+        <w:t>Cropping and adding transparency to hazards</w:t>
+      </w:r>
+    </w:p>
+    <w:p>
+      <w:pPr>
+        <w:pStyle w:val="ListParagraph"/>
+        <w:numPr>
+          <w:ilvl w:val="1"/>
+          <w:numId w:val="3"/>
+        </w:numPr>
+        <w:rPr>
+          <w:sz w:val="24"/>
+        </w:rPr>
+      </w:pPr>
+      <w:r>
+        <w:rPr>
+          <w:sz w:val="24"/>
+        </w:rPr>
+        <w:t xml:space="preserve">Tap to start </w:t>
+      </w:r>
+      <w:r>
+        <w:rPr>
+          <w:sz w:val="24"/>
+        </w:rPr>
+        <w:t>text (MenuText.png) [Unused]</w:t>
+      </w:r>
+    </w:p>
+    <w:p>
+      <w:pPr>
+        <w:pStyle w:val="ListParagraph"/>
+        <w:numPr>
+          <w:ilvl w:val="1"/>
+          <w:numId w:val="3"/>
+        </w:numPr>
+        <w:rPr>
+          <w:sz w:val="24"/>
+        </w:rPr>
+      </w:pPr>
+      <w:r>
+        <w:rPr>
+          <w:sz w:val="24"/>
+        </w:rPr>
+        <w:t>Player turn popups (Popups folder</w:t>
+      </w:r>
+      <w:r>
+        <w:rPr>
+          <w:sz w:val="24"/>
+        </w:rPr>
+        <w:t>)</w:t>
+      </w:r>
+    </w:p>
+    <w:p>
+      <w:pPr>
+        <w:pStyle w:val="ListParagraph"/>
+        <w:numPr>
+          <w:ilvl w:val="1"/>
+          <w:numId w:val="3"/>
+        </w:numPr>
+        <w:rPr>
+          <w:sz w:val="24"/>
+        </w:rPr>
+      </w:pPr>
+      <w:r>
+        <w:rPr>
+          <w:sz w:val="24"/>
+        </w:rPr>
+        <w:t>HUD (</w:t>
+      </w:r>
+      <w:proofErr w:type="spellStart"/>
+      <w:r>
+        <w:rPr>
+          <w:sz w:val="24"/>
+        </w:rPr>
+        <w:t>NewUI</w:t>
+      </w:r>
+      <w:proofErr w:type="spellEnd"/>
+      <w:r>
+        <w:rPr>
+          <w:sz w:val="24"/>
+        </w:rPr>
+        <w:t xml:space="preserve"> folder)</w:t>
+      </w:r>
+    </w:p>
+    <w:p>
+      <w:pPr>
+        <w:pStyle w:val="ListParagraph"/>
+        <w:numPr>
+          <w:ilvl w:val="1"/>
+          <w:numId w:val="3"/>
+        </w:numPr>
+        <w:rPr>
+          <w:sz w:val="24"/>
+        </w:rPr>
+      </w:pPr>
+      <w:r>
+        <w:rPr>
+          <w:sz w:val="24"/>
+        </w:rPr>
+        <w:t>Options buttons (Buttons)</w:t>
+      </w:r>
+    </w:p>
+    <w:p>
+      <w:pPr>
+        <w:pStyle w:val="ListParagraph"/>
+        <w:numPr>
+          <w:ilvl w:val="0"/>
+          <w:numId w:val="3"/>
+        </w:numPr>
+      </w:pPr>
+      <w:r>
+        <w:rPr>
+          <w:sz w:val="28"/>
+        </w:rPr>
+        <w:t>Unity</w:t>
+      </w:r>
+    </w:p>
+    <w:p>
+      <w:pPr>
+        <w:pStyle w:val="ListParagraph"/>
+        <w:numPr>
+          <w:ilvl w:val="1"/>
+          <w:numId w:val="3"/>
+        </w:numPr>
+        <w:rPr>
+          <w:sz w:val="24"/>
+        </w:rPr>
+      </w:pPr>
+      <w:r>
+        <w:rPr>
+          <w:sz w:val="24"/>
+        </w:rPr>
+        <w:t>Level Select menu</w:t>
+      </w:r>
+      <w:r>
+        <w:rPr>
+          <w:sz w:val="24"/>
+        </w:rPr>
+        <w:t xml:space="preserve"> design</w:t>
+      </w:r>
+      <w:r>
+        <w:rPr>
+          <w:sz w:val="24"/>
+        </w:rPr>
+        <w:t xml:space="preserve"> and programming</w:t>
+      </w:r>
+      <w:r>
+        <w:rPr>
+          <w:sz w:val="24"/>
+        </w:rPr>
+        <w:t xml:space="preserve"> [Partially Unused]</w:t>
+      </w:r>
+    </w:p>
+    <w:p>
+      <w:pPr>
+        <w:pStyle w:val="ListParagraph"/>
+        <w:numPr>
+          <w:ilvl w:val="1"/>
+          <w:numId w:val="3"/>
+        </w:numPr>
+        <w:rPr>
+          <w:sz w:val="24"/>
+        </w:rPr>
+      </w:pPr>
+      <w:r>
+        <w:rPr>
+          <w:sz w:val="24"/>
+        </w:rPr>
+        <w:t>Programming of some hazards</w:t>
+      </w:r>
+    </w:p>
+    <w:p>
+      <w:pPr>
+        <w:pStyle w:val="ListParagraph"/>
+        <w:numPr>
+          <w:ilvl w:val="1"/>
+          <w:numId w:val="3"/>
+        </w:numPr>
+        <w:rPr>
+          <w:sz w:val="24"/>
+        </w:rPr>
+      </w:pPr>
+      <w:r>
+        <w:rPr>
+          <w:sz w:val="24"/>
+        </w:rPr>
+        <w:t>Creation and importing of levels in unity</w:t>
+      </w:r>
+    </w:p>
+    <w:p>
+      <w:pPr>
+        <w:pStyle w:val="ListParagraph"/>
+        <w:numPr>
+          <w:ilvl w:val="1"/>
+          <w:numId w:val="3"/>
+        </w:numPr>
+        <w:rPr>
+          <w:sz w:val="24"/>
+        </w:rPr>
+      </w:pPr>
+      <w:r>
+        <w:rPr>
+          <w:sz w:val="24"/>
+        </w:rPr>
+        <w:t>Level Design testing and difficulty adjustments</w:t>
+      </w:r>
     </w:p>
     <w:p>
       <w:pPr>
